--- a/secondrepo/secondrepo.docx
+++ b/secondrepo/secondrepo.docx
@@ -4,33 +4,25 @@
   <w:body>
     <w:p>
       <w:proofErr w:type="spellStart"/>
+      <w:proofErr w:type="gramStart"/>
       <w:r>
-        <w:t>Git</w:t>
+        <w:t>its</w:t>
       </w:r>
       <w:proofErr w:type="spellEnd"/>
+      <w:proofErr w:type="gramEnd"/>
       <w:r>
-        <w:t xml:space="preserve"> hub 2</w:t>
+        <w:t xml:space="preserve"> my second repo in git101</w:t>
       </w:r>
+    </w:p>
+    <w:p>
       <w:r>
-        <w:rPr>
-          <w:vertAlign w:val="superscript"/>
-        </w:rPr>
-        <w:t>nd</w:t>
-      </w:r>
-      <w:r>
-        <w:t xml:space="preserve"> line with 2</w:t>
-      </w:r>
-      <w:r>
-        <w:rPr>
-          <w:vertAlign w:val="superscript"/>
-        </w:rPr>
-        <w:t>nd</w:t>
-      </w:r>
-      <w:r>
-        <w:t xml:space="preserve"> repo </w:t>
+        <w:t>it is wr</w:t>
       </w:r>
       <w:bookmarkStart w:id="0" w:name="_GoBack"/>
       <w:bookmarkEnd w:id="0"/>
+      <w:r>
+        <w:t xml:space="preserve">ite me file </w:t>
+      </w:r>
     </w:p>
     <w:sectPr>
       <w:pgSz w:w="12240" w:h="15840"/>
